--- a/Пляскина У. С. ИВТ Отчёт по практике.docx
+++ b/Пляскина У. С. ИВТ Отчёт по практике.docx
@@ -199,7 +199,7 @@
               </wp:anchor>
             </w:drawing>
           </mc:Choice>
-          <mc:Fallback xmlns:w16se="http://schemas.microsoft.com/office/word/2015/wordml/symex" xmlns:cx="http://schemas.microsoft.com/office/drawing/2014/chartex">
+          <mc:Fallback xmlns:cx="http://schemas.microsoft.com/office/drawing/2014/chartex" xmlns:w16se="http://schemas.microsoft.com/office/word/2015/wordml/symex">
             <w:pict>
               <v:shapetype w14:anchorId="509F37DA" id="_x0000_t32" coordsize="21600,21600" o:spt="32" o:oned="t" path="m,l21600,21600e" filled="f">
                 <v:path arrowok="t" fillok="f" o:connecttype="none"/>
@@ -654,7 +654,6 @@
         </w:rPr>
         <w:t xml:space="preserve">кафедры </w:t>
       </w:r>
-      <w:proofErr w:type="spellStart"/>
       <w:r>
         <w:rPr>
           <w:rFonts w:ascii="Times New Roman" w:hAnsi="Times New Roman"/>
@@ -671,7 +670,6 @@
         </w:rPr>
         <w:t>ТиЭО</w:t>
       </w:r>
-      <w:proofErr w:type="spellEnd"/>
     </w:p>
     <w:p>
       <w:pPr>
@@ -933,16 +931,7 @@
           <w:rFonts w:ascii="Times New Roman" w:hAnsi="Times New Roman"/>
           <w:sz w:val="24"/>
         </w:rPr>
-        <w:t>Ссылка на GIT-репозиторий</w:t>
-      </w:r>
-      <w:bookmarkStart w:id="0" w:name="_GoBack"/>
-      <w:bookmarkEnd w:id="0"/>
-      <w:r>
-        <w:rPr>
-          <w:rFonts w:ascii="Times New Roman" w:hAnsi="Times New Roman"/>
-          <w:sz w:val="24"/>
-        </w:rPr>
-        <w:t xml:space="preserve"> с выполненными заданиями: </w:t>
+        <w:t xml:space="preserve">Ссылка на GIT-репозиторий с выполненными заданиями: </w:t>
       </w:r>
       <w:hyperlink r:id="rId7" w:history="1">
         <w:r>
@@ -2426,17 +2415,15 @@
         <w:br/>
         <w:t xml:space="preserve">Примечание: </w:t>
       </w:r>
-      <w:proofErr w:type="spellStart"/>
-      <w:r>
-        <w:rPr>
-          <w:rFonts w:ascii="Times New Roman" w:eastAsia="Times New Roman" w:hAnsi="Times New Roman"/>
-          <w:sz w:val="24"/>
-          <w:szCs w:val="24"/>
-          <w:lang w:eastAsia="ru-RU"/>
-        </w:rPr>
-        <w:t>ителлект</w:t>
-      </w:r>
-      <w:proofErr w:type="spellEnd"/>
+      <w:r>
+        <w:rPr>
+          <w:rFonts w:ascii="Times New Roman" w:eastAsia="Times New Roman" w:hAnsi="Times New Roman"/>
+          <w:sz w:val="24"/>
+          <w:szCs w:val="24"/>
+          <w:lang w:eastAsia="ru-RU"/>
+        </w:rPr>
+        <w:t>интеллект</w:t>
+      </w:r>
       <w:r>
         <w:rPr>
           <w:rFonts w:ascii="Times New Roman" w:eastAsia="Times New Roman" w:hAnsi="Times New Roman"/>
@@ -2862,21 +2849,10 @@
           <w:szCs w:val="24"/>
           <w:lang w:eastAsia="ru-RU"/>
         </w:rPr>
-        <w:t xml:space="preserve">Разработать инструкцию «Первая медицинская помощь при </w:t>
-      </w:r>
-      <w:proofErr w:type="spellStart"/>
-      <w:r>
-        <w:rPr>
-          <w:rFonts w:ascii="Times New Roman" w:eastAsiaTheme="minorHAnsi" w:hAnsi="Times New Roman"/>
-          <w:b/>
-          <w:i/>
-          <w:sz w:val="24"/>
-          <w:szCs w:val="24"/>
-          <w:lang w:eastAsia="ru-RU"/>
-        </w:rPr>
-        <w:t>электротравме</w:t>
-      </w:r>
-      <w:proofErr w:type="spellEnd"/>
+        <w:t>Разработать инструкцию «Первая медицинская помощь при электротравме</w:t>
+      </w:r>
+      <w:bookmarkStart w:id="0" w:name="_GoBack"/>
+      <w:bookmarkEnd w:id="0"/>
       <w:r>
         <w:rPr>
           <w:rFonts w:ascii="Times New Roman" w:eastAsiaTheme="minorHAnsi" w:hAnsi="Times New Roman"/>
@@ -5764,7 +5740,7 @@
 </file>
 
 <file path=customXml/itemProps1.xml><?xml version="1.0" encoding="utf-8"?>
-<ds:datastoreItem xmlns:ds="http://schemas.openxmlformats.org/officeDocument/2006/customXml" ds:itemID="{FECD4DB6-88F0-4B3E-AFF9-BC48FAE81E55}">
+<ds:datastoreItem xmlns:ds="http://schemas.openxmlformats.org/officeDocument/2006/customXml" ds:itemID="{0C28BC5D-1A08-4C0D-A37A-0F5E9E275F8A}">
   <ds:schemaRefs>
     <ds:schemaRef ds:uri="http://schemas.openxmlformats.org/officeDocument/2006/bibliography"/>
   </ds:schemaRefs>

--- a/Пляскина У. С. ИВТ Отчёт по практике.docx
+++ b/Пляскина У. С. ИВТ Отчёт по практике.docx
@@ -199,7 +199,7 @@
               </wp:anchor>
             </w:drawing>
           </mc:Choice>
-          <mc:Fallback xmlns:cx="http://schemas.microsoft.com/office/drawing/2014/chartex" xmlns:w16se="http://schemas.microsoft.com/office/word/2015/wordml/symex">
+          <mc:Fallback xmlns:w16se="http://schemas.microsoft.com/office/word/2015/wordml/symex" xmlns:cx="http://schemas.microsoft.com/office/drawing/2014/chartex">
             <w:pict>
               <v:shapetype w14:anchorId="509F37DA" id="_x0000_t32" coordsize="21600,21600" o:spt="32" o:oned="t" path="m,l21600,21600e" filled="f">
                 <v:path arrowok="t" fillok="f" o:connecttype="none"/>
@@ -539,6 +539,16 @@
         </w:rPr>
         <w:t xml:space="preserve">Зав. кафедрой </w:t>
       </w:r>
+      <w:r>
+        <w:rPr>
+          <w:rFonts w:ascii="Times New Roman" w:hAnsi="Times New Roman"/>
+          <w:sz w:val="26"/>
+          <w:szCs w:val="26"/>
+        </w:rPr>
+        <w:t xml:space="preserve">ИТиЭО </w:t>
+      </w:r>
+      <w:bookmarkStart w:id="0" w:name="_GoBack"/>
+      <w:bookmarkEnd w:id="0"/>
       <w:proofErr w:type="spellStart"/>
       <w:r>
         <w:rPr>
@@ -2849,20 +2859,7 @@
           <w:szCs w:val="24"/>
           <w:lang w:eastAsia="ru-RU"/>
         </w:rPr>
-        <w:t>Разработать инструкцию «Первая медицинская помощь при электротравме</w:t>
-      </w:r>
-      <w:bookmarkStart w:id="0" w:name="_GoBack"/>
-      <w:bookmarkEnd w:id="0"/>
-      <w:r>
-        <w:rPr>
-          <w:rFonts w:ascii="Times New Roman" w:eastAsiaTheme="minorHAnsi" w:hAnsi="Times New Roman"/>
-          <w:b/>
-          <w:i/>
-          <w:sz w:val="24"/>
-          <w:szCs w:val="24"/>
-          <w:lang w:eastAsia="ru-RU"/>
-        </w:rPr>
-        <w:t xml:space="preserve"> на рабочем месте программиста»</w:t>
+        <w:t>Разработать инструкцию «Первая медицинская помощь при электротравме на рабочем месте программиста»</w:t>
       </w:r>
     </w:p>
     <w:p>
@@ -5740,7 +5737,7 @@
 </file>
 
 <file path=customXml/itemProps1.xml><?xml version="1.0" encoding="utf-8"?>
-<ds:datastoreItem xmlns:ds="http://schemas.openxmlformats.org/officeDocument/2006/customXml" ds:itemID="{0C28BC5D-1A08-4C0D-A37A-0F5E9E275F8A}">
+<ds:datastoreItem xmlns:ds="http://schemas.openxmlformats.org/officeDocument/2006/customXml" ds:itemID="{94FBBFB8-341E-4290-8762-1400FEAF586E}">
   <ds:schemaRefs>
     <ds:schemaRef ds:uri="http://schemas.openxmlformats.org/officeDocument/2006/bibliography"/>
   </ds:schemaRefs>
